--- a/Mission Analysis Details.docx
+++ b/Mission Analysis Details.docx
@@ -1526,7 +1526,15 @@
         <w:rPr>
           <w:lang w:val="en-AU"/>
         </w:rPr>
-        <w:t>When the apogee is detected -&gt; Go to 3.1</w:t>
+        <w:t>When the apogee is detected</w:t>
+      </w:r>
+      <w:bookmarkStart w:id="10" w:name="_GoBack"/>
+      <w:bookmarkEnd w:id="10"/>
+      <w:r>
+        <w:rPr>
+          <w:lang w:val="en-AU"/>
+        </w:rPr>
+        <w:t xml:space="preserve"> -&gt; Go to 3.1</w:t>
       </w:r>
     </w:p>
     <w:p>
@@ -1837,8 +1845,8 @@
           <w:lang w:val="en-AU"/>
         </w:rPr>
       </w:pPr>
-      <w:bookmarkStart w:id="10" w:name="_nf9oawqtkc2x" w:colFirst="0" w:colLast="0"/>
-      <w:bookmarkEnd w:id="10"/>
+      <w:bookmarkStart w:id="11" w:name="_nf9oawqtkc2x" w:colFirst="0" w:colLast="0"/>
+      <w:bookmarkEnd w:id="11"/>
     </w:p>
     <w:p>
       <w:pPr>
@@ -1850,8 +1858,8 @@
           <w:lang w:val="en-AU"/>
         </w:rPr>
       </w:pPr>
-      <w:bookmarkStart w:id="11" w:name="_bxuokr50uhzv" w:colFirst="0" w:colLast="0"/>
-      <w:bookmarkEnd w:id="11"/>
+      <w:bookmarkStart w:id="12" w:name="_bxuokr50uhzv" w:colFirst="0" w:colLast="0"/>
+      <w:bookmarkEnd w:id="12"/>
       <w:r>
         <w:rPr>
           <w:i/>
@@ -1861,8 +1869,6 @@
         </w:rPr>
         <w:t>2.2.1</w:t>
       </w:r>
-      <w:bookmarkStart w:id="12" w:name="_GoBack"/>
-      <w:bookmarkEnd w:id="12"/>
       <w:r>
         <w:rPr>
           <w:i/>
